--- a/documentacion/Informe AuroraSa.docx
+++ b/documentacion/Informe AuroraSa.docx
@@ -1,6 +1,6 @@
 
 <file path=word/document.xml><?xml version="1.0" encoding="utf-8"?>
-<w:document xmlns:wpc="http://schemas.microsoft.com/office/word/2010/wordprocessingCanvas" xmlns:cx="http://schemas.microsoft.com/office/drawing/2014/chartex" xmlns:cx1="http://schemas.microsoft.com/office/drawing/2015/9/8/chartex" xmlns:cx2="http://schemas.microsoft.com/office/drawing/2015/10/21/chartex" xmlns:cx3="http://schemas.microsoft.com/office/drawing/2016/5/9/chartex" xmlns:cx4="http://schemas.microsoft.com/office/drawing/2016/5/10/chartex" xmlns:cx5="http://schemas.microsoft.com/office/drawing/2016/5/11/chartex" xmlns:cx6="http://schemas.microsoft.com/office/drawing/2016/5/12/chartex" xmlns:cx7="http://schemas.microsoft.com/office/drawing/2016/5/13/chartex" xmlns:cx8="http://schemas.microsoft.com/office/drawing/2016/5/14/chartex" xmlns:mc="http://schemas.openxmlformats.org/markup-compatibility/2006" xmlns:aink="http://schemas.microsoft.com/office/drawing/2016/ink" xmlns:am3d="http://schemas.microsoft.com/office/drawing/2017/model3d" xmlns:o="urn:schemas-microsoft-com:office:office" xmlns:oel="http://schemas.microsoft.com/office/2019/extlst" xmlns:r="http://schemas.openxmlformats.org/officeDocument/2006/relationships" xmlns:m="http://schemas.openxmlformats.org/officeDocument/2006/math" xmlns:v="urn:schemas-microsoft-com:vml" xmlns:wp14="http://schemas.microsoft.com/office/word/2010/wordprocessingDrawing" xmlns:wp="http://schemas.openxmlformats.org/drawingml/2006/wordprocessingDrawing" xmlns:w10="urn:schemas-microsoft-com:office:word" xmlns:w="http://schemas.openxmlformats.org/wordprocessingml/2006/main" xmlns:w14="http://schemas.microsoft.com/office/word/2010/wordml" xmlns:w15="http://schemas.microsoft.com/office/word/2012/wordml" xmlns:w16cex="http://schemas.microsoft.com/office/word/2018/wordml/cex" xmlns:w16cid="http://schemas.microsoft.com/office/word/2016/wordml/cid" xmlns:w16="http://schemas.microsoft.com/office/word/2018/wordml" xmlns:w16du="http://schemas.microsoft.com/office/word/2023/wordml/word16du" xmlns:w16sdtdh="http://schemas.microsoft.com/office/word/2020/wordml/sdtdatahash" xmlns:w16se="http://schemas.microsoft.com/office/word/2015/wordml/symex" xmlns:wpg="http://schemas.microsoft.com/office/word/2010/wordprocessingGroup" xmlns:wpi="http://schemas.microsoft.com/office/word/2010/wordprocessingInk" xmlns:wne="http://schemas.microsoft.com/office/word/2006/wordml" xmlns:wps="http://schemas.microsoft.com/office/word/2010/wordprocessingShape" mc:Ignorable="w14 w15 w16se w16cid w16 w16cex w16sdtdh w16du wp14">
+<w:document xmlns:wpc="http://schemas.microsoft.com/office/word/2010/wordprocessingCanvas" xmlns:cx="http://schemas.microsoft.com/office/drawing/2014/chartex" xmlns:mc="http://schemas.openxmlformats.org/markup-compatibility/2006" xmlns:o="urn:schemas-microsoft-com:office:office" xmlns:r="http://schemas.openxmlformats.org/officeDocument/2006/relationships" xmlns:m="http://schemas.openxmlformats.org/officeDocument/2006/math" xmlns:v="urn:schemas-microsoft-com:vml" xmlns:wp14="http://schemas.microsoft.com/office/word/2010/wordprocessingDrawing" xmlns:wp="http://schemas.openxmlformats.org/drawingml/2006/wordprocessingDrawing" xmlns:w10="urn:schemas-microsoft-com:office:word" xmlns:w="http://schemas.openxmlformats.org/wordprocessingml/2006/main" xmlns:w14="http://schemas.microsoft.com/office/word/2010/wordml" xmlns:w15="http://schemas.microsoft.com/office/word/2012/wordml" xmlns:w16se="http://schemas.microsoft.com/office/word/2015/wordml/symex" xmlns:wpg="http://schemas.microsoft.com/office/word/2010/wordprocessingGroup" xmlns:wpi="http://schemas.microsoft.com/office/word/2010/wordprocessingInk" xmlns:wne="http://schemas.microsoft.com/office/word/2006/wordml" xmlns:wps="http://schemas.microsoft.com/office/word/2010/wordprocessingShape" mc:Ignorable="w14 w15 w16se wp14">
   <w:body>
     <w:p>
       <w:pPr>
@@ -32,7 +32,7 @@
           <w:lang w:eastAsia="zh-CN"/>
         </w:rPr>
         <w:drawing>
-          <wp:anchor distT="0" distB="0" distL="114300" distR="114300" simplePos="0" relativeHeight="251657728" behindDoc="1" locked="0" layoutInCell="1" allowOverlap="1" wp14:anchorId="053F539C" wp14:editId="4372C6F1">
+          <wp:anchor distT="0" distB="0" distL="114300" distR="114300" simplePos="0" relativeHeight="251657728" behindDoc="1" locked="0" layoutInCell="1" allowOverlap="1" wp14:anchorId="053F539C" wp14:editId="371C2A3B">
             <wp:simplePos x="0" y="0"/>
             <wp:positionH relativeFrom="margin">
               <wp:align>center</wp:align>
@@ -607,7 +607,7 @@
               <w:rPr>
                 <w:lang w:val="es-MX"/>
               </w:rPr>
-              <w:t>41.927.155</w:t>
+              <w:t>39.978.556</w:t>
             </w:r>
           </w:p>
         </w:tc>
@@ -618,13 +618,24 @@
           <w:p>
             <w:pPr>
               <w:ind w:right="-284"/>
+              <w:rPr>
+                <w:lang w:val="es-MX"/>
+              </w:rPr>
             </w:pPr>
             <w:r>
               <w:rPr>
                 <w:lang w:val="es-MX"/>
               </w:rPr>
-              <w:t>Edilberto</w:t>
-            </w:r>
+              <w:t xml:space="preserve">Karen </w:t>
+            </w:r>
+            <w:proofErr w:type="spellStart"/>
+            <w:r>
+              <w:rPr>
+                <w:lang w:val="es-MX"/>
+              </w:rPr>
+              <w:t>Anabella</w:t>
+            </w:r>
+            <w:proofErr w:type="spellEnd"/>
           </w:p>
         </w:tc>
         <w:tc>
@@ -635,11 +646,9 @@
             <w:pPr>
               <w:ind w:right="-284"/>
             </w:pPr>
-            <w:proofErr w:type="spellStart"/>
-            <w:r>
-              <w:t>Guzman</w:t>
-            </w:r>
-            <w:proofErr w:type="spellEnd"/>
+            <w:r>
+              <w:t>Bursa</w:t>
+            </w:r>
           </w:p>
         </w:tc>
         <w:tc>
@@ -657,7 +666,7 @@
               <w:rPr>
                 <w:lang w:val="es-MX"/>
               </w:rPr>
-              <w:t>eguzman@alumno.unlam.edu.ar</w:t>
+              <w:t>kbursa@alumno.unlam.edu.ar</w:t>
             </w:r>
           </w:p>
         </w:tc>
@@ -681,7 +690,7 @@
               <w:rPr>
                 <w:lang w:val="es-MX"/>
               </w:rPr>
-              <w:t>39.978.556</w:t>
+              <w:t>41.107.972</w:t>
             </w:r>
           </w:p>
         </w:tc>
@@ -696,12 +705,42 @@
                 <w:lang w:val="es-MX"/>
               </w:rPr>
             </w:pPr>
+            <w:proofErr w:type="spellStart"/>
             <w:r>
               <w:rPr>
                 <w:lang w:val="es-MX"/>
               </w:rPr>
-              <w:t>Karen</w:t>
-            </w:r>
+              <w:t>Zois</w:t>
+            </w:r>
+            <w:proofErr w:type="spellEnd"/>
+            <w:r>
+              <w:rPr>
+                <w:lang w:val="es-MX"/>
+              </w:rPr>
+              <w:t xml:space="preserve"> </w:t>
+            </w:r>
+            <w:proofErr w:type="spellStart"/>
+            <w:r>
+              <w:rPr>
+                <w:lang w:val="es-MX"/>
+              </w:rPr>
+              <w:t>Andres</w:t>
+            </w:r>
+            <w:proofErr w:type="spellEnd"/>
+            <w:r>
+              <w:rPr>
+                <w:lang w:val="es-MX"/>
+              </w:rPr>
+              <w:t xml:space="preserve"> </w:t>
+            </w:r>
+            <w:proofErr w:type="spellStart"/>
+            <w:r>
+              <w:rPr>
+                <w:lang w:val="es-MX"/>
+              </w:rPr>
+              <w:t>Uziel</w:t>
+            </w:r>
+            <w:proofErr w:type="spellEnd"/>
           </w:p>
         </w:tc>
         <w:tc>
@@ -712,9 +751,19 @@
             <w:pPr>
               <w:ind w:right="-284"/>
             </w:pPr>
-            <w:r>
-              <w:t>Bursa</w:t>
-            </w:r>
+            <w:proofErr w:type="spellStart"/>
+            <w:r>
+              <w:t>Ruggiero</w:t>
+            </w:r>
+            <w:proofErr w:type="spellEnd"/>
+            <w:r>
+              <w:t xml:space="preserve"> </w:t>
+            </w:r>
+            <w:proofErr w:type="spellStart"/>
+            <w:r>
+              <w:t>Bellone</w:t>
+            </w:r>
+            <w:proofErr w:type="spellEnd"/>
           </w:p>
         </w:tc>
         <w:tc>
@@ -732,7 +781,7 @@
               <w:rPr>
                 <w:lang w:val="es-MX"/>
               </w:rPr>
-              <w:t>kbursa@alumno.unlam.edu.ar</w:t>
+              <w:t>zruggierobellone@alumno.unlam.edu.ar</w:t>
             </w:r>
           </w:p>
         </w:tc>
@@ -756,31 +805,7 @@
               <w:rPr>
                 <w:lang w:val="es-MX"/>
               </w:rPr>
-              <w:t>41</w:t>
-            </w:r>
-            <w:r>
-              <w:rPr>
-                <w:lang w:val="es-MX"/>
-              </w:rPr>
-              <w:t>.</w:t>
-            </w:r>
-            <w:r>
-              <w:rPr>
-                <w:lang w:val="es-MX"/>
-              </w:rPr>
-              <w:t>107</w:t>
-            </w:r>
-            <w:r>
-              <w:rPr>
-                <w:lang w:val="es-MX"/>
-              </w:rPr>
-              <w:t>.</w:t>
-            </w:r>
-            <w:r>
-              <w:rPr>
-                <w:lang w:val="es-MX"/>
-              </w:rPr>
-              <w:t>972</w:t>
+              <w:t>41.169.413</w:t>
             </w:r>
           </w:p>
         </w:tc>
@@ -795,22 +820,20 @@
                 <w:lang w:val="es-MX"/>
               </w:rPr>
             </w:pPr>
+            <w:r>
+              <w:rPr>
+                <w:lang w:val="es-MX"/>
+              </w:rPr>
+              <w:t xml:space="preserve">Jonathan </w:t>
+            </w:r>
             <w:proofErr w:type="spellStart"/>
             <w:r>
-              <w:t>Zois</w:t>
+              <w:rPr>
+                <w:lang w:val="es-MX"/>
+              </w:rPr>
+              <w:t>Ivan</w:t>
             </w:r>
             <w:proofErr w:type="spellEnd"/>
-            <w:r>
-              <w:t xml:space="preserve"> </w:t>
-            </w:r>
-            <w:proofErr w:type="spellStart"/>
-            <w:r>
-              <w:t>Andres</w:t>
-            </w:r>
-            <w:proofErr w:type="spellEnd"/>
-            <w:r>
-              <w:t xml:space="preserve"> Uziel</w:t>
-            </w:r>
           </w:p>
         </w:tc>
         <w:tc>
@@ -821,19 +844,9 @@
             <w:pPr>
               <w:ind w:right="-284"/>
             </w:pPr>
-            <w:proofErr w:type="spellStart"/>
-            <w:r>
-              <w:t>Ruggiero</w:t>
-            </w:r>
-            <w:proofErr w:type="spellEnd"/>
-            <w:r>
-              <w:t xml:space="preserve"> </w:t>
-            </w:r>
-            <w:proofErr w:type="spellStart"/>
-            <w:r>
-              <w:t>Bellone</w:t>
-            </w:r>
-            <w:proofErr w:type="spellEnd"/>
+            <w:r>
+              <w:t>Aranda Robles</w:t>
+            </w:r>
           </w:p>
         </w:tc>
         <w:tc>
@@ -851,8 +864,10 @@
               <w:rPr>
                 <w:lang w:val="es-MX"/>
               </w:rPr>
-              <w:t>zruggierobellone@alumno.unlam.edu.ar</w:t>
-            </w:r>
+              <w:t>jarandarobles@alumno.unlam.edu.ar</w:t>
+            </w:r>
+            <w:bookmarkStart w:id="0" w:name="_GoBack"/>
+            <w:bookmarkEnd w:id="0"/>
           </w:p>
         </w:tc>
       </w:tr>
@@ -875,7 +890,7 @@
               <w:rPr>
                 <w:lang w:val="es-MX"/>
               </w:rPr>
-              <w:t>41.169.413</w:t>
+              <w:t>41.927.155</w:t>
             </w:r>
           </w:p>
         </w:tc>
@@ -886,24 +901,13 @@
           <w:p>
             <w:pPr>
               <w:ind w:right="-284"/>
+            </w:pPr>
+            <w:r>
               <w:rPr>
                 <w:lang w:val="es-MX"/>
               </w:rPr>
-            </w:pPr>
-            <w:r>
-              <w:rPr>
-                <w:lang w:val="es-MX"/>
-              </w:rPr>
-              <w:t xml:space="preserve">Jonathan </w:t>
-            </w:r>
-            <w:proofErr w:type="spellStart"/>
-            <w:r>
-              <w:rPr>
-                <w:lang w:val="es-MX"/>
-              </w:rPr>
-              <w:t>Ivan</w:t>
-            </w:r>
-            <w:proofErr w:type="spellEnd"/>
+              <w:t>Edilberto</w:t>
+            </w:r>
           </w:p>
         </w:tc>
         <w:tc>
@@ -915,7 +919,7 @@
               <w:ind w:right="-284"/>
             </w:pPr>
             <w:r>
-              <w:t>Aranda Robles</w:t>
+              <w:t>Guzman</w:t>
             </w:r>
           </w:p>
         </w:tc>
@@ -934,7 +938,7 @@
               <w:rPr>
                 <w:lang w:val="es-MX"/>
               </w:rPr>
-              <w:t>jarandarobles@alumno.unlam.edu.ar</w:t>
+              <w:t>eguzman@alumno.unlam.edu.ar</w:t>
             </w:r>
           </w:p>
         </w:tc>
@@ -980,6 +984,7 @@
           <w:docPartUnique/>
         </w:docPartObj>
       </w:sdtPr>
+      <w:sdtEndPr/>
       <w:sdtContent>
         <w:p>
           <w:pPr>
@@ -2776,12 +2781,12 @@
           <w:lang w:val="es-MX"/>
         </w:rPr>
       </w:pPr>
-      <w:bookmarkStart w:id="0" w:name="_Toc182413523"/>
+      <w:bookmarkStart w:id="1" w:name="_Toc182413523"/>
       <w:r>
         <w:lastRenderedPageBreak/>
         <w:t>Introducción</w:t>
       </w:r>
-      <w:bookmarkEnd w:id="0"/>
+      <w:bookmarkEnd w:id="1"/>
     </w:p>
     <w:p>
       <w:r>
@@ -2832,7 +2837,7 @@
       <w:pPr>
         <w:pStyle w:val="Ttulo1"/>
       </w:pPr>
-      <w:bookmarkStart w:id="1" w:name="_Toc182413524"/>
+      <w:bookmarkStart w:id="2" w:name="_Toc182413524"/>
       <w:r>
         <w:lastRenderedPageBreak/>
         <w:t>Detalles</w:t>
@@ -2840,28 +2845,28 @@
       <w:r>
         <w:t xml:space="preserve"> generales</w:t>
       </w:r>
-      <w:bookmarkEnd w:id="1"/>
+      <w:bookmarkEnd w:id="2"/>
     </w:p>
     <w:p>
       <w:pPr>
         <w:pStyle w:val="Ttulo2"/>
       </w:pPr>
-      <w:bookmarkStart w:id="2" w:name="_Toc182413525"/>
+      <w:bookmarkStart w:id="3" w:name="_Toc182413525"/>
       <w:r>
         <w:t>Requisitos previos</w:t>
       </w:r>
-      <w:bookmarkEnd w:id="2"/>
+      <w:bookmarkEnd w:id="3"/>
     </w:p>
     <w:p>
       <w:pPr>
         <w:pStyle w:val="Ttulo3"/>
         <w:ind w:firstLine="360"/>
       </w:pPr>
-      <w:bookmarkStart w:id="3" w:name="_Toc182413526"/>
+      <w:bookmarkStart w:id="4" w:name="_Toc182413526"/>
       <w:r>
         <w:t>Hardware</w:t>
       </w:r>
-      <w:bookmarkEnd w:id="3"/>
+      <w:bookmarkEnd w:id="4"/>
     </w:p>
     <w:p>
       <w:pPr>
@@ -2942,11 +2947,11 @@
         <w:pStyle w:val="Ttulo3"/>
         <w:ind w:firstLine="360"/>
       </w:pPr>
-      <w:bookmarkStart w:id="4" w:name="_Toc182413527"/>
+      <w:bookmarkStart w:id="5" w:name="_Toc182413527"/>
       <w:r>
         <w:t>Software</w:t>
       </w:r>
-      <w:bookmarkEnd w:id="4"/>
+      <w:bookmarkEnd w:id="5"/>
       <w:r>
         <w:t xml:space="preserve"> </w:t>
       </w:r>
@@ -2968,11 +2973,11 @@
       <w:pPr>
         <w:pStyle w:val="Ttulo2"/>
       </w:pPr>
-      <w:bookmarkStart w:id="5" w:name="_Toc182413528"/>
+      <w:bookmarkStart w:id="6" w:name="_Toc182413528"/>
       <w:r>
         <w:t>Motor de base de datos</w:t>
       </w:r>
-      <w:bookmarkEnd w:id="5"/>
+      <w:bookmarkEnd w:id="6"/>
     </w:p>
     <w:p>
       <w:pPr>
@@ -3014,11 +3019,11 @@
       <w:pPr>
         <w:pStyle w:val="Ttulo2"/>
       </w:pPr>
-      <w:bookmarkStart w:id="6" w:name="_Toc182413529"/>
+      <w:bookmarkStart w:id="7" w:name="_Toc182413529"/>
       <w:r>
         <w:t>Entorno de Desarrollo Integrado (IDE),</w:t>
       </w:r>
-      <w:bookmarkEnd w:id="6"/>
+      <w:bookmarkEnd w:id="7"/>
       <w:r>
         <w:t xml:space="preserve"> </w:t>
       </w:r>
@@ -3063,22 +3068,22 @@
       <w:pPr>
         <w:pStyle w:val="Ttulo2"/>
       </w:pPr>
-      <w:bookmarkStart w:id="7" w:name="_Toc182413530"/>
+      <w:bookmarkStart w:id="8" w:name="_Toc182413530"/>
       <w:r>
         <w:t>Detalles de la instancia del motor de base de datos</w:t>
       </w:r>
-      <w:bookmarkEnd w:id="7"/>
+      <w:bookmarkEnd w:id="8"/>
     </w:p>
     <w:p>
       <w:pPr>
         <w:pStyle w:val="Ttulo3"/>
         <w:ind w:firstLine="360"/>
       </w:pPr>
-      <w:bookmarkStart w:id="8" w:name="_Toc182413531"/>
+      <w:bookmarkStart w:id="9" w:name="_Toc182413531"/>
       <w:r>
         <w:t>Nombre de instancia</w:t>
       </w:r>
-      <w:bookmarkEnd w:id="8"/>
+      <w:bookmarkEnd w:id="9"/>
     </w:p>
     <w:p>
       <w:pPr>
@@ -3100,11 +3105,11 @@
         <w:pStyle w:val="Ttulo3"/>
         <w:ind w:firstLine="360"/>
       </w:pPr>
-      <w:bookmarkStart w:id="9" w:name="_Toc182413532"/>
+      <w:bookmarkStart w:id="10" w:name="_Toc182413532"/>
       <w:r>
         <w:t>Rutas</w:t>
       </w:r>
-      <w:bookmarkEnd w:id="9"/>
+      <w:bookmarkEnd w:id="10"/>
     </w:p>
     <w:p>
       <w:pPr>
@@ -3190,11 +3195,11 @@
         <w:pStyle w:val="Ttulo3"/>
         <w:ind w:firstLine="360"/>
       </w:pPr>
-      <w:bookmarkStart w:id="10" w:name="_Toc182413533"/>
+      <w:bookmarkStart w:id="11" w:name="_Toc182413533"/>
       <w:r>
         <w:t>Memoria</w:t>
       </w:r>
-      <w:bookmarkEnd w:id="10"/>
+      <w:bookmarkEnd w:id="11"/>
     </w:p>
     <w:p>
       <w:pPr>
@@ -3290,20 +3295,12 @@
           <w:lang w:val="en-US"/>
         </w:rPr>
       </w:pPr>
-      <w:bookmarkStart w:id="11" w:name="_Toc182413534"/>
-      <w:proofErr w:type="spellStart"/>
-      <w:r>
-        <w:rPr>
-          <w:lang w:val="en-US"/>
-        </w:rPr>
-        <w:t>Archivos</w:t>
-      </w:r>
-      <w:proofErr w:type="spellEnd"/>
-      <w:r>
-        <w:rPr>
-          <w:lang w:val="en-US"/>
-        </w:rPr>
-        <w:t xml:space="preserve"> </w:t>
+      <w:bookmarkStart w:id="12" w:name="_Toc182413534"/>
+      <w:r>
+        <w:rPr>
+          <w:lang w:val="en-US"/>
+        </w:rPr>
+        <w:t xml:space="preserve">Archivos </w:t>
       </w:r>
       <w:proofErr w:type="spellStart"/>
       <w:r>
@@ -3312,7 +3309,7 @@
         </w:rPr>
         <w:t>temporales</w:t>
       </w:r>
-      <w:bookmarkEnd w:id="11"/>
+      <w:bookmarkEnd w:id="12"/>
       <w:proofErr w:type="spellEnd"/>
     </w:p>
     <w:p>
@@ -3354,22 +3351,19 @@
         <w:t xml:space="preserve"> </w:t>
       </w:r>
       <w:r>
-        <w:t xml:space="preserve">tamaño </w:t>
+        <w:t>tamaño inicial(MB):</w:t>
       </w:r>
       <w:proofErr w:type="gramStart"/>
       <w:r>
-        <w:t>inicial(</w:t>
+        <w:t xml:space="preserve">8 </w:t>
+      </w:r>
+      <w:r>
+        <w:t xml:space="preserve"> </w:t>
+      </w:r>
+      <w:r>
+        <w:t>,</w:t>
       </w:r>
       <w:proofErr w:type="gramEnd"/>
-      <w:r>
-        <w:t xml:space="preserve">MB):8 </w:t>
-      </w:r>
-      <w:r>
-        <w:t xml:space="preserve"> </w:t>
-      </w:r>
-      <w:r>
-        <w:t>,</w:t>
-      </w:r>
       <w:r>
         <w:t>crecimiento automático</w:t>
       </w:r>
@@ -3498,14 +3492,14 @@
           <w:lang w:val="en-US"/>
         </w:rPr>
       </w:pPr>
-      <w:bookmarkStart w:id="12" w:name="_Toc182413535"/>
+      <w:bookmarkStart w:id="13" w:name="_Toc182413535"/>
       <w:r>
         <w:rPr>
           <w:lang w:val="en-US"/>
         </w:rPr>
         <w:t>Collate</w:t>
       </w:r>
-      <w:bookmarkEnd w:id="12"/>
+      <w:bookmarkEnd w:id="13"/>
     </w:p>
     <w:p>
       <w:pPr>
@@ -3529,17 +3523,450 @@
       <w:pPr>
         <w:pStyle w:val="Ttulo2"/>
         <w:rPr>
-          <w:lang w:val="en-US"/>
-        </w:rPr>
-      </w:pPr>
-      <w:bookmarkStart w:id="13" w:name="_Toc182413536"/>
-      <w:r>
-        <w:rPr>
-          <w:lang w:val="en-US"/>
-        </w:rPr>
-        <w:t>Sistema de backup</w:t>
-      </w:r>
-      <w:bookmarkEnd w:id="13"/>
+          <w:lang w:val="es-ES"/>
+        </w:rPr>
+      </w:pPr>
+      <w:bookmarkStart w:id="14" w:name="_Toc182413536"/>
+      <w:r>
+        <w:rPr>
+          <w:lang w:val="es-ES"/>
+        </w:rPr>
+        <w:t xml:space="preserve">Sistema de </w:t>
+      </w:r>
+      <w:proofErr w:type="spellStart"/>
+      <w:r>
+        <w:rPr>
+          <w:lang w:val="es-ES"/>
+        </w:rPr>
+        <w:t>backup</w:t>
+      </w:r>
+      <w:bookmarkEnd w:id="14"/>
+      <w:proofErr w:type="spellEnd"/>
+    </w:p>
+    <w:p>
+      <w:pPr>
+        <w:spacing w:after="0"/>
+      </w:pPr>
+      <w:r>
+        <w:t>En Aurora SA utilizamos un</w:t>
+      </w:r>
+      <w:r>
+        <w:t xml:space="preserve"> </w:t>
+      </w:r>
+      <w:proofErr w:type="spellStart"/>
+      <w:r>
+        <w:t>backup</w:t>
+      </w:r>
+      <w:proofErr w:type="spellEnd"/>
+      <w:r>
+        <w:t xml:space="preserve"> full</w:t>
+      </w:r>
+      <w:r>
+        <w:t xml:space="preserve"> </w:t>
+      </w:r>
+      <w:proofErr w:type="gramStart"/>
+      <w:r>
+        <w:t xml:space="preserve">que </w:t>
+      </w:r>
+      <w:r>
+        <w:t xml:space="preserve"> se</w:t>
+      </w:r>
+      <w:proofErr w:type="gramEnd"/>
+      <w:r>
+        <w:t xml:space="preserve"> realiza el día domingo en </w:t>
+      </w:r>
+      <w:r>
+        <w:t xml:space="preserve">por la noche. </w:t>
+      </w:r>
+      <w:r>
+        <w:t xml:space="preserve">El día lunes se realiza un </w:t>
+      </w:r>
+      <w:proofErr w:type="spellStart"/>
+      <w:r>
+        <w:t>backup</w:t>
+      </w:r>
+      <w:proofErr w:type="spellEnd"/>
+      <w:r>
+        <w:t xml:space="preserve"> diferencial </w:t>
+      </w:r>
+      <w:r>
+        <w:t xml:space="preserve">por la mañana </w:t>
+      </w:r>
+      <w:r>
+        <w:t xml:space="preserve">trayendo la información del </w:t>
+      </w:r>
+      <w:proofErr w:type="spellStart"/>
+      <w:r>
+        <w:t>backup</w:t>
+      </w:r>
+      <w:proofErr w:type="spellEnd"/>
+      <w:r>
+        <w:t xml:space="preserve"> full realizado el día domingo, luego se realiza en el día un </w:t>
+      </w:r>
+      <w:proofErr w:type="spellStart"/>
+      <w:r>
+        <w:t>backup</w:t>
+      </w:r>
+      <w:proofErr w:type="spellEnd"/>
+      <w:r>
+        <w:t xml:space="preserve"> de log de transacciones cada 1 hora para asegurar </w:t>
+      </w:r>
+      <w:proofErr w:type="gramStart"/>
+      <w:r>
+        <w:t>la consistencias</w:t>
+      </w:r>
+      <w:proofErr w:type="gramEnd"/>
+      <w:r>
+        <w:t xml:space="preserve"> de datos. Este </w:t>
+      </w:r>
+      <w:proofErr w:type="spellStart"/>
+      <w:r>
+        <w:t>backup</w:t>
+      </w:r>
+      <w:proofErr w:type="spellEnd"/>
+      <w:r>
+        <w:t xml:space="preserve"> se realiza por si ocurre algún siniestro en el </w:t>
+      </w:r>
+      <w:proofErr w:type="spellStart"/>
+      <w:r>
+        <w:t>dia</w:t>
+      </w:r>
+      <w:proofErr w:type="spellEnd"/>
+      <w:r>
+        <w:t xml:space="preserve">. Este esquema utilizado tendría las siguientes ventajas: </w:t>
+      </w:r>
+    </w:p>
+    <w:p>
+      <w:pPr>
+        <w:spacing w:after="0"/>
+      </w:pPr>
+      <w:r>
+        <w:t xml:space="preserve">_Al realizar solo un </w:t>
+      </w:r>
+      <w:proofErr w:type="spellStart"/>
+      <w:r>
+        <w:t>backup</w:t>
+      </w:r>
+      <w:proofErr w:type="spellEnd"/>
+      <w:r>
+        <w:t xml:space="preserve"> </w:t>
+      </w:r>
+      <w:proofErr w:type="spellStart"/>
+      <w:r>
+        <w:t>fulll</w:t>
+      </w:r>
+      <w:proofErr w:type="spellEnd"/>
+      <w:r>
+        <w:t xml:space="preserve"> semanal nos aseguramos que no se llene el disco.</w:t>
+      </w:r>
+    </w:p>
+    <w:p>
+      <w:pPr>
+        <w:spacing w:after="0"/>
+      </w:pPr>
+      <w:r>
+        <w:t xml:space="preserve"> _Utilizando un </w:t>
+      </w:r>
+      <w:proofErr w:type="spellStart"/>
+      <w:r>
+        <w:t>backup</w:t>
+      </w:r>
+      <w:proofErr w:type="spellEnd"/>
+      <w:r>
+        <w:t xml:space="preserve"> diferencial y uno de log de transacciones reducimos el tiempo de generación de </w:t>
+      </w:r>
+      <w:proofErr w:type="spellStart"/>
+      <w:r>
+        <w:t>backup</w:t>
+      </w:r>
+      <w:proofErr w:type="spellEnd"/>
+      <w:r>
+        <w:t xml:space="preserve"> y reducimos el espacio en disco.</w:t>
+      </w:r>
+    </w:p>
+    <w:p>
+      <w:pPr>
+        <w:spacing w:after="0"/>
+      </w:pPr>
+      <w:r>
+        <w:t xml:space="preserve">Esquema de </w:t>
+      </w:r>
+      <w:proofErr w:type="spellStart"/>
+      <w:r>
+        <w:t>backups</w:t>
+      </w:r>
+      <w:proofErr w:type="spellEnd"/>
+    </w:p>
+    <w:tbl>
+      <w:tblPr>
+        <w:tblStyle w:val="Tablaconcuadrcula"/>
+        <w:tblW w:w="0" w:type="auto"/>
+        <w:tblLook w:val="04A0" w:firstRow="1" w:lastRow="0" w:firstColumn="1" w:lastColumn="0" w:noHBand="0" w:noVBand="1"/>
+      </w:tblPr>
+      <w:tblGrid>
+        <w:gridCol w:w="944"/>
+        <w:gridCol w:w="1314"/>
+        <w:gridCol w:w="1314"/>
+        <w:gridCol w:w="1314"/>
+        <w:gridCol w:w="1314"/>
+        <w:gridCol w:w="1314"/>
+        <w:gridCol w:w="1314"/>
+      </w:tblGrid>
+      <w:tr>
+        <w:tc>
+          <w:tcPr>
+            <w:tcW w:w="1000" w:type="dxa"/>
+          </w:tcPr>
+          <w:p>
+            <w:r>
+              <w:t>Domingo</w:t>
+            </w:r>
+          </w:p>
+        </w:tc>
+        <w:tc>
+          <w:tcPr>
+            <w:tcW w:w="1399" w:type="dxa"/>
+          </w:tcPr>
+          <w:p>
+            <w:r>
+              <w:t xml:space="preserve">Lunes </w:t>
+            </w:r>
+          </w:p>
+        </w:tc>
+        <w:tc>
+          <w:tcPr>
+            <w:tcW w:w="1398" w:type="dxa"/>
+          </w:tcPr>
+          <w:p>
+            <w:r>
+              <w:t xml:space="preserve">Martes </w:t>
+            </w:r>
+          </w:p>
+        </w:tc>
+        <w:tc>
+          <w:tcPr>
+            <w:tcW w:w="1398" w:type="dxa"/>
+          </w:tcPr>
+          <w:p>
+            <w:r>
+              <w:t xml:space="preserve">Miércoles </w:t>
+            </w:r>
+          </w:p>
+        </w:tc>
+        <w:tc>
+          <w:tcPr>
+            <w:tcW w:w="1398" w:type="dxa"/>
+          </w:tcPr>
+          <w:p>
+            <w:r>
+              <w:t xml:space="preserve">Jueves </w:t>
+            </w:r>
+          </w:p>
+        </w:tc>
+        <w:tc>
+          <w:tcPr>
+            <w:tcW w:w="1398" w:type="dxa"/>
+          </w:tcPr>
+          <w:p>
+            <w:r>
+              <w:t xml:space="preserve">Viernes </w:t>
+            </w:r>
+          </w:p>
+        </w:tc>
+        <w:tc>
+          <w:tcPr>
+            <w:tcW w:w="837" w:type="dxa"/>
+          </w:tcPr>
+          <w:p>
+            <w:proofErr w:type="spellStart"/>
+            <w:r>
+              <w:t>sabado</w:t>
+            </w:r>
+            <w:proofErr w:type="spellEnd"/>
+          </w:p>
+        </w:tc>
+      </w:tr>
+      <w:tr>
+        <w:tc>
+          <w:tcPr>
+            <w:tcW w:w="1000" w:type="dxa"/>
+            <w:vMerge w:val="restart"/>
+            <w:shd w:val="clear" w:color="auto" w:fill="4F81BD" w:themeFill="accent1"/>
+          </w:tcPr>
+          <w:p>
+            <w:r>
+              <w:t xml:space="preserve">Full </w:t>
+            </w:r>
+          </w:p>
+        </w:tc>
+        <w:tc>
+          <w:tcPr>
+            <w:tcW w:w="1399" w:type="dxa"/>
+            <w:shd w:val="clear" w:color="auto" w:fill="CCC0D9" w:themeFill="accent4" w:themeFillTint="66"/>
+          </w:tcPr>
+          <w:p>
+            <w:r>
+              <w:t>diferencial</w:t>
+            </w:r>
+          </w:p>
+        </w:tc>
+        <w:tc>
+          <w:tcPr>
+            <w:tcW w:w="1398" w:type="dxa"/>
+            <w:shd w:val="clear" w:color="auto" w:fill="CCC0D9" w:themeFill="accent4" w:themeFillTint="66"/>
+          </w:tcPr>
+          <w:p>
+            <w:r>
+              <w:t>diferencial</w:t>
+            </w:r>
+          </w:p>
+        </w:tc>
+        <w:tc>
+          <w:tcPr>
+            <w:tcW w:w="1398" w:type="dxa"/>
+            <w:shd w:val="clear" w:color="auto" w:fill="CCC0D9" w:themeFill="accent4" w:themeFillTint="66"/>
+          </w:tcPr>
+          <w:p>
+            <w:r>
+              <w:t>diferencial</w:t>
+            </w:r>
+          </w:p>
+        </w:tc>
+        <w:tc>
+          <w:tcPr>
+            <w:tcW w:w="1398" w:type="dxa"/>
+            <w:shd w:val="clear" w:color="auto" w:fill="CCC0D9" w:themeFill="accent4" w:themeFillTint="66"/>
+          </w:tcPr>
+          <w:p>
+            <w:r>
+              <w:t>diferencial</w:t>
+            </w:r>
+          </w:p>
+        </w:tc>
+        <w:tc>
+          <w:tcPr>
+            <w:tcW w:w="1398" w:type="dxa"/>
+            <w:shd w:val="clear" w:color="auto" w:fill="CCC0D9" w:themeFill="accent4" w:themeFillTint="66"/>
+          </w:tcPr>
+          <w:p>
+            <w:r>
+              <w:t>diferencial</w:t>
+            </w:r>
+          </w:p>
+        </w:tc>
+        <w:tc>
+          <w:tcPr>
+            <w:tcW w:w="837" w:type="dxa"/>
+            <w:shd w:val="clear" w:color="auto" w:fill="CCC0D9" w:themeFill="accent4" w:themeFillTint="66"/>
+          </w:tcPr>
+          <w:p>
+            <w:r>
+              <w:t>diferencial</w:t>
+            </w:r>
+          </w:p>
+        </w:tc>
+      </w:tr>
+      <w:tr>
+        <w:trPr>
+          <w:trHeight w:val="208"/>
+        </w:trPr>
+        <w:tc>
+          <w:tcPr>
+            <w:tcW w:w="1000" w:type="dxa"/>
+            <w:vMerge/>
+            <w:shd w:val="clear" w:color="auto" w:fill="4F81BD" w:themeFill="accent1"/>
+          </w:tcPr>
+          <w:p/>
+        </w:tc>
+        <w:tc>
+          <w:tcPr>
+            <w:tcW w:w="1399" w:type="dxa"/>
+            <w:shd w:val="clear" w:color="auto" w:fill="76923C" w:themeFill="accent3" w:themeFillShade="BF"/>
+          </w:tcPr>
+          <w:p>
+            <w:r>
+              <w:t>Log transacciones</w:t>
+            </w:r>
+          </w:p>
+        </w:tc>
+        <w:tc>
+          <w:tcPr>
+            <w:tcW w:w="1398" w:type="dxa"/>
+            <w:shd w:val="clear" w:color="auto" w:fill="76923C" w:themeFill="accent3" w:themeFillShade="BF"/>
+          </w:tcPr>
+          <w:p>
+            <w:r>
+              <w:t>Log transacciones</w:t>
+            </w:r>
+          </w:p>
+        </w:tc>
+        <w:tc>
+          <w:tcPr>
+            <w:tcW w:w="1398" w:type="dxa"/>
+            <w:shd w:val="clear" w:color="auto" w:fill="76923C" w:themeFill="accent3" w:themeFillShade="BF"/>
+          </w:tcPr>
+          <w:p>
+            <w:r>
+              <w:t>Log transacciones</w:t>
+            </w:r>
+          </w:p>
+        </w:tc>
+        <w:tc>
+          <w:tcPr>
+            <w:tcW w:w="1398" w:type="dxa"/>
+            <w:shd w:val="clear" w:color="auto" w:fill="76923C" w:themeFill="accent3" w:themeFillShade="BF"/>
+          </w:tcPr>
+          <w:p>
+            <w:r>
+              <w:t>Log transacciones</w:t>
+            </w:r>
+          </w:p>
+        </w:tc>
+        <w:tc>
+          <w:tcPr>
+            <w:tcW w:w="1398" w:type="dxa"/>
+            <w:shd w:val="clear" w:color="auto" w:fill="76923C" w:themeFill="accent3" w:themeFillShade="BF"/>
+          </w:tcPr>
+          <w:p>
+            <w:r>
+              <w:t>Log transacciones</w:t>
+            </w:r>
+          </w:p>
+        </w:tc>
+        <w:tc>
+          <w:tcPr>
+            <w:tcW w:w="837" w:type="dxa"/>
+            <w:shd w:val="clear" w:color="auto" w:fill="76923C" w:themeFill="accent3" w:themeFillShade="BF"/>
+          </w:tcPr>
+          <w:p>
+            <w:r>
+              <w:t>Log transacciones</w:t>
+            </w:r>
+          </w:p>
+        </w:tc>
+      </w:tr>
+    </w:tbl>
+    <w:p>
+      <w:pPr>
+        <w:spacing w:after="0"/>
+      </w:pPr>
+    </w:p>
+    <w:p>
+      <w:pPr>
+        <w:rPr>
+          <w:lang w:val="es-ES"/>
+        </w:rPr>
+      </w:pPr>
+    </w:p>
+    <w:p>
+      <w:pPr>
+        <w:pStyle w:val="Ttulo2"/>
+      </w:pPr>
+      <w:bookmarkStart w:id="15" w:name="_Toc182413537"/>
+      <w:r>
+        <w:t>Puerto</w:t>
+      </w:r>
+      <w:bookmarkEnd w:id="15"/>
     </w:p>
     <w:p>
       <w:pPr>
@@ -3556,25 +3983,18 @@
         <w:rPr>
           <w:rFonts w:ascii="Calibri" w:eastAsia="Calibri" w:hAnsi="Calibri" w:cs="Calibri"/>
         </w:rPr>
-        <w:t>(aca poner cuantos días tendrá el back up</w:t>
-      </w:r>
-      <w:r>
-        <w:rPr>
-          <w:rFonts w:ascii="Calibri" w:eastAsia="Calibri" w:hAnsi="Calibri" w:cs="Calibri"/>
-        </w:rPr>
-        <w:tab/>
-        <w:t xml:space="preserve"> RELLENAR)</w:t>
+        <w:t>Puerto 1433 predeterminado por SQL server para conexiones TCP/IP</w:t>
       </w:r>
     </w:p>
     <w:p>
       <w:pPr>
         <w:pStyle w:val="Ttulo2"/>
       </w:pPr>
-      <w:bookmarkStart w:id="14" w:name="_Toc182413537"/>
-      <w:r>
-        <w:t>Puerto</w:t>
-      </w:r>
-      <w:bookmarkEnd w:id="14"/>
+      <w:bookmarkStart w:id="16" w:name="_Toc182413538"/>
+      <w:r>
+        <w:t>Seguridad</w:t>
+      </w:r>
+      <w:bookmarkEnd w:id="16"/>
     </w:p>
     <w:p>
       <w:pPr>
@@ -3591,18 +4011,8 @@
         <w:rPr>
           <w:rFonts w:ascii="Calibri" w:eastAsia="Calibri" w:hAnsi="Calibri" w:cs="Calibri"/>
         </w:rPr>
-        <w:t>Puerto 1433 predeterminado por SQL server para conexiones TCP/IP</w:t>
-      </w:r>
-    </w:p>
-    <w:p>
-      <w:pPr>
-        <w:pStyle w:val="Ttulo2"/>
-      </w:pPr>
-      <w:bookmarkStart w:id="15" w:name="_Toc182413538"/>
-      <w:r>
-        <w:t>Seguridad</w:t>
-      </w:r>
-      <w:bookmarkEnd w:id="15"/>
+        <w:t>Encriptación de datos empleados</w:t>
+      </w:r>
     </w:p>
     <w:p>
       <w:pPr>
@@ -3619,25 +4029,21 @@
         <w:rPr>
           <w:rFonts w:ascii="Calibri" w:eastAsia="Calibri" w:hAnsi="Calibri" w:cs="Calibri"/>
         </w:rPr>
-        <w:t>Encriptación de datos empleados</w:t>
-      </w:r>
-    </w:p>
-    <w:p>
-      <w:pPr>
-        <w:pStyle w:val="Prrafodelista"/>
-        <w:numPr>
-          <w:ilvl w:val="0"/>
-          <w:numId w:val="9"/>
-        </w:numPr>
+        <w:t xml:space="preserve">Autentificación por medio de Windows </w:t>
+      </w:r>
+      <w:proofErr w:type="spellStart"/>
+      <w:r>
         <w:rPr>
           <w:rFonts w:ascii="Calibri" w:eastAsia="Calibri" w:hAnsi="Calibri" w:cs="Calibri"/>
         </w:rPr>
-      </w:pPr>
+        <w:t>Authentication</w:t>
+      </w:r>
+      <w:proofErr w:type="spellEnd"/>
       <w:r>
         <w:rPr>
           <w:rFonts w:ascii="Calibri" w:eastAsia="Calibri" w:hAnsi="Calibri" w:cs="Calibri"/>
         </w:rPr>
-        <w:t xml:space="preserve">Autentificación por medio de Windows </w:t>
+        <w:t xml:space="preserve"> y SQL Server </w:t>
       </w:r>
       <w:proofErr w:type="spellStart"/>
       <w:r>
@@ -3647,30 +4053,16 @@
         <w:t>Authentication</w:t>
       </w:r>
       <w:proofErr w:type="spellEnd"/>
-      <w:r>
-        <w:rPr>
-          <w:rFonts w:ascii="Calibri" w:eastAsia="Calibri" w:hAnsi="Calibri" w:cs="Calibri"/>
-        </w:rPr>
-        <w:t xml:space="preserve"> y SQL Server </w:t>
-      </w:r>
-      <w:proofErr w:type="spellStart"/>
-      <w:r>
-        <w:rPr>
-          <w:rFonts w:ascii="Calibri" w:eastAsia="Calibri" w:hAnsi="Calibri" w:cs="Calibri"/>
-        </w:rPr>
-        <w:t>Authentication</w:t>
-      </w:r>
-      <w:proofErr w:type="spellEnd"/>
     </w:p>
     <w:p>
       <w:pPr>
         <w:pStyle w:val="Ttulo2"/>
       </w:pPr>
-      <w:bookmarkStart w:id="16" w:name="_Toc182413539"/>
+      <w:bookmarkStart w:id="17" w:name="_Toc182413539"/>
       <w:r>
         <w:t>API</w:t>
       </w:r>
-      <w:bookmarkEnd w:id="16"/>
+      <w:bookmarkEnd w:id="17"/>
     </w:p>
     <w:p>
       <w:pPr>
@@ -3702,6 +4094,7 @@
         </w:rPr>
       </w:pPr>
       <w:r>
+        <w:lastRenderedPageBreak/>
         <w:br w:type="page"/>
       </w:r>
     </w:p>
@@ -3709,32 +4102,32 @@
       <w:pPr>
         <w:pStyle w:val="Ttulo1"/>
       </w:pPr>
-      <w:bookmarkStart w:id="17" w:name="_Toc182413540"/>
+      <w:bookmarkStart w:id="18" w:name="_Toc182413540"/>
       <w:r>
         <w:lastRenderedPageBreak/>
         <w:t>Instalación, configuraciones y/o cambios</w:t>
       </w:r>
-      <w:bookmarkEnd w:id="17"/>
+      <w:bookmarkEnd w:id="18"/>
     </w:p>
     <w:p>
       <w:pPr>
         <w:pStyle w:val="Ttulo2"/>
       </w:pPr>
-      <w:bookmarkStart w:id="18" w:name="_Toc182413541"/>
+      <w:bookmarkStart w:id="19" w:name="_Toc182413541"/>
       <w:r>
         <w:t>Proceso de instalación del motor.</w:t>
       </w:r>
-      <w:bookmarkEnd w:id="18"/>
+      <w:bookmarkEnd w:id="19"/>
     </w:p>
     <w:p>
       <w:pPr>
         <w:pStyle w:val="Ttulo4"/>
       </w:pPr>
-      <w:bookmarkStart w:id="19" w:name="_Toc182413542"/>
+      <w:bookmarkStart w:id="20" w:name="_Toc182413542"/>
       <w:r>
         <w:t>Descarga e instalación del motor</w:t>
       </w:r>
-      <w:bookmarkEnd w:id="19"/>
+      <w:bookmarkEnd w:id="20"/>
     </w:p>
     <w:p>
       <w:r>
@@ -4040,7 +4433,15 @@
     </w:p>
     <w:p>
       <w:r>
-        <w:t xml:space="preserve">-Azure </w:t>
+        <w:t>-</w:t>
+      </w:r>
+      <w:proofErr w:type="spellStart"/>
+      <w:r>
+        <w:t>Azure</w:t>
+      </w:r>
+      <w:proofErr w:type="spellEnd"/>
+      <w:r>
+        <w:t xml:space="preserve"> </w:t>
       </w:r>
       <w:proofErr w:type="spellStart"/>
       <w:r>
@@ -4064,7 +4465,15 @@
       </w:r>
       <w:proofErr w:type="gramEnd"/>
       <w:r>
-        <w:t xml:space="preserve"> desactivar la opción "Azure </w:t>
+        <w:t xml:space="preserve"> desactivar la opción "</w:t>
+      </w:r>
+      <w:proofErr w:type="spellStart"/>
+      <w:r>
+        <w:t>Azure</w:t>
+      </w:r>
+      <w:proofErr w:type="spellEnd"/>
+      <w:r>
+        <w:t xml:space="preserve"> </w:t>
       </w:r>
       <w:proofErr w:type="spellStart"/>
       <w:r>
@@ -4214,15 +4623,7 @@
     </w:p>
     <w:p>
       <w:r>
-        <w:t>-</w:t>
-      </w:r>
-      <w:proofErr w:type="spellStart"/>
-      <w:r>
-        <w:t>Instance</w:t>
-      </w:r>
-      <w:proofErr w:type="spellEnd"/>
-      <w:r>
-        <w:t xml:space="preserve"> </w:t>
+        <w:t xml:space="preserve">-Instance </w:t>
       </w:r>
       <w:proofErr w:type="spellStart"/>
       <w:r>
@@ -4868,15 +5269,7 @@
         <w:ind w:firstLine="708"/>
       </w:pPr>
       <w:r>
-        <w:t>-</w:t>
-      </w:r>
-      <w:proofErr w:type="spellStart"/>
-      <w:r>
-        <w:t>Memory</w:t>
-      </w:r>
-      <w:proofErr w:type="spellEnd"/>
-      <w:r>
-        <w:t xml:space="preserve">: </w:t>
+        <w:t xml:space="preserve">-Memory: </w:t>
       </w:r>
       <w:proofErr w:type="spellStart"/>
       <w:r>
@@ -4952,21 +5345,7 @@
         <w:rPr>
           <w:lang w:val="en-US"/>
         </w:rPr>
-        <w:t>-</w:t>
-      </w:r>
-      <w:proofErr w:type="spellStart"/>
-      <w:r>
-        <w:rPr>
-          <w:lang w:val="en-US"/>
-        </w:rPr>
-        <w:t>UserInstancia</w:t>
-      </w:r>
-      <w:proofErr w:type="spellEnd"/>
-      <w:r>
-        <w:rPr>
-          <w:lang w:val="en-US"/>
-        </w:rPr>
-        <w:t xml:space="preserve">: </w:t>
+        <w:t xml:space="preserve">-UserInstancia: </w:t>
       </w:r>
       <w:proofErr w:type="spellStart"/>
       <w:r>
@@ -5070,7 +5449,7 @@
           <w:iCs/>
         </w:rPr>
       </w:pPr>
-      <w:bookmarkStart w:id="20" w:name="_Toc182413543"/>
+      <w:bookmarkStart w:id="21" w:name="_Toc182413543"/>
       <w:r>
         <w:t xml:space="preserve">Descarga </w:t>
       </w:r>
@@ -5082,7 +5461,7 @@
       <w:r>
         <w:t xml:space="preserve"> instalación del SSMS</w:t>
       </w:r>
-      <w:bookmarkEnd w:id="20"/>
+      <w:bookmarkEnd w:id="21"/>
     </w:p>
     <w:p>
       <w:r>
@@ -5095,19 +5474,11 @@
           <w:lang w:val="en-US"/>
         </w:rPr>
       </w:pPr>
-      <w:proofErr w:type="gramStart"/>
-      <w:r>
-        <w:rPr>
-          <w:lang w:val="en-US"/>
-        </w:rPr>
-        <w:t>Link :</w:t>
-      </w:r>
-      <w:proofErr w:type="gramEnd"/>
-      <w:r>
-        <w:rPr>
-          <w:lang w:val="en-US"/>
-        </w:rPr>
-        <w:t xml:space="preserve"> </w:t>
+      <w:r>
+        <w:rPr>
+          <w:lang w:val="en-US"/>
+        </w:rPr>
+        <w:t xml:space="preserve">Link : </w:t>
       </w:r>
       <w:hyperlink r:id="rId13" w:history="1">
         <w:r>
@@ -5145,11 +5516,11 @@
       <w:pPr>
         <w:pStyle w:val="Ttulo2"/>
       </w:pPr>
-      <w:bookmarkStart w:id="21" w:name="_Toc182413544"/>
+      <w:bookmarkStart w:id="22" w:name="_Toc182413544"/>
       <w:r>
         <w:t>Habilitación de puertos en Windows</w:t>
       </w:r>
-      <w:bookmarkEnd w:id="21"/>
+      <w:bookmarkEnd w:id="22"/>
     </w:p>
     <w:p>
       <w:r>
@@ -5178,15 +5549,23 @@
       <w:pPr>
         <w:pStyle w:val="Ttulo2"/>
       </w:pPr>
-      <w:bookmarkStart w:id="22" w:name="_Toc182413545"/>
+      <w:bookmarkStart w:id="23" w:name="_Toc182413545"/>
       <w:r>
         <w:t>Permisos para la importación de archivos externos</w:t>
       </w:r>
-      <w:bookmarkEnd w:id="22"/>
-    </w:p>
-    <w:p>
-      <w:r>
-        <w:t xml:space="preserve">Para habilitar a SQL Server pueda obtener los permisos a archivos externos de extensión .xlsx </w:t>
+      <w:bookmarkEnd w:id="23"/>
+    </w:p>
+    <w:p>
+      <w:r>
+        <w:t>Para habilitar a SQL Server pueda obtener los permisos a archivos externos de extensión .</w:t>
+      </w:r>
+      <w:proofErr w:type="spellStart"/>
+      <w:r>
+        <w:t>xlsx</w:t>
+      </w:r>
+      <w:proofErr w:type="spellEnd"/>
+      <w:r>
+        <w:t xml:space="preserve"> </w:t>
       </w:r>
       <w:proofErr w:type="gramStart"/>
       <w:r>
@@ -5238,11 +5617,11 @@
       <w:pPr>
         <w:pStyle w:val="Ttulo2"/>
       </w:pPr>
-      <w:bookmarkStart w:id="23" w:name="_Toc182413546"/>
+      <w:bookmarkStart w:id="24" w:name="_Toc182413546"/>
       <w:r>
         <w:t>Cambio de codificación de archivo de ventas_registradas.csv</w:t>
       </w:r>
-      <w:bookmarkEnd w:id="23"/>
+      <w:bookmarkEnd w:id="24"/>
     </w:p>
     <w:p>
       <w:r>
@@ -5336,7 +5715,7 @@
       <w:pPr>
         <w:pStyle w:val="Ttulo2"/>
       </w:pPr>
-      <w:bookmarkStart w:id="24" w:name="_Toc182413547"/>
+      <w:bookmarkStart w:id="25" w:name="_Toc182413547"/>
       <w:r>
         <w:lastRenderedPageBreak/>
         <w:t xml:space="preserve">Habilitación de autentificación SQL </w:t>
@@ -5344,7 +5723,7 @@
       <w:r>
         <w:t>server</w:t>
       </w:r>
-      <w:bookmarkEnd w:id="24"/>
+      <w:bookmarkEnd w:id="25"/>
     </w:p>
     <w:p>
       <w:r>
@@ -5372,7 +5751,15 @@
       </w:r>
       <w:proofErr w:type="spellEnd"/>
       <w:r>
-        <w:t xml:space="preserve">, click derecho a la instancia del servidor -&gt; propiedades -&gt; </w:t>
+        <w:t xml:space="preserve">, </w:t>
+      </w:r>
+      <w:proofErr w:type="spellStart"/>
+      <w:r>
+        <w:t>click</w:t>
+      </w:r>
+      <w:proofErr w:type="spellEnd"/>
+      <w:r>
+        <w:t xml:space="preserve"> derecho a la instancia del servidor -&gt; propiedades -&gt; </w:t>
       </w:r>
       <w:proofErr w:type="spellStart"/>
       <w:r>
@@ -5412,9 +5799,18 @@
       </w:r>
       <w:proofErr w:type="spellEnd"/>
       <w:r>
-        <w:t>"-&gt; selección la opción OK -&gt; reiniciar la instancia del servidor haciendo click a la instancia del servidor y seleccionar la opción "restart".</w:t>
-      </w:r>
-    </w:p>
+        <w:t>"-&gt; selección la opción OK -&gt; reiniciar la instancia del servidor haciendo click a la instancia del servidor y seleccionar la opción "</w:t>
+      </w:r>
+      <w:proofErr w:type="spellStart"/>
+      <w:r>
+        <w:t>restart</w:t>
+      </w:r>
+      <w:proofErr w:type="spellEnd"/>
+      <w:r>
+        <w:t>".</w:t>
+      </w:r>
+    </w:p>
+    <w:p/>
     <w:sectPr>
       <w:headerReference w:type="default" r:id="rId14"/>
       <w:footerReference w:type="default" r:id="rId15"/>
@@ -5429,7 +5825,7 @@
 </file>
 
 <file path=word/endnotes.xml><?xml version="1.0" encoding="utf-8"?>
-<w:endnotes xmlns:wpc="http://schemas.microsoft.com/office/word/2010/wordprocessingCanvas" xmlns:cx="http://schemas.microsoft.com/office/drawing/2014/chartex" xmlns:cx1="http://schemas.microsoft.com/office/drawing/2015/9/8/chartex" xmlns:cx2="http://schemas.microsoft.com/office/drawing/2015/10/21/chartex" xmlns:cx3="http://schemas.microsoft.com/office/drawing/2016/5/9/chartex" xmlns:cx4="http://schemas.microsoft.com/office/drawing/2016/5/10/chartex" xmlns:cx5="http://schemas.microsoft.com/office/drawing/2016/5/11/chartex" xmlns:cx6="http://schemas.microsoft.com/office/drawing/2016/5/12/chartex" xmlns:cx7="http://schemas.microsoft.com/office/drawing/2016/5/13/chartex" xmlns:cx8="http://schemas.microsoft.com/office/drawing/2016/5/14/chartex" xmlns:mc="http://schemas.openxmlformats.org/markup-compatibility/2006" xmlns:aink="http://schemas.microsoft.com/office/drawing/2016/ink" xmlns:am3d="http://schemas.microsoft.com/office/drawing/2017/model3d" xmlns:o="urn:schemas-microsoft-com:office:office" xmlns:oel="http://schemas.microsoft.com/office/2019/extlst" xmlns:r="http://schemas.openxmlformats.org/officeDocument/2006/relationships" xmlns:m="http://schemas.openxmlformats.org/officeDocument/2006/math" xmlns:v="urn:schemas-microsoft-com:vml" xmlns:wp14="http://schemas.microsoft.com/office/word/2010/wordprocessingDrawing" xmlns:wp="http://schemas.openxmlformats.org/drawingml/2006/wordprocessingDrawing" xmlns:w10="urn:schemas-microsoft-com:office:word" xmlns:w="http://schemas.openxmlformats.org/wordprocessingml/2006/main" xmlns:w14="http://schemas.microsoft.com/office/word/2010/wordml" xmlns:w15="http://schemas.microsoft.com/office/word/2012/wordml" xmlns:w16cex="http://schemas.microsoft.com/office/word/2018/wordml/cex" xmlns:w16cid="http://schemas.microsoft.com/office/word/2016/wordml/cid" xmlns:w16="http://schemas.microsoft.com/office/word/2018/wordml" xmlns:w16du="http://schemas.microsoft.com/office/word/2023/wordml/word16du" xmlns:w16sdtdh="http://schemas.microsoft.com/office/word/2020/wordml/sdtdatahash" xmlns:w16se="http://schemas.microsoft.com/office/word/2015/wordml/symex" xmlns:wpg="http://schemas.microsoft.com/office/word/2010/wordprocessingGroup" xmlns:wpi="http://schemas.microsoft.com/office/word/2010/wordprocessingInk" xmlns:wne="http://schemas.microsoft.com/office/word/2006/wordml" xmlns:wps="http://schemas.microsoft.com/office/word/2010/wordprocessingShape" mc:Ignorable="w14 w15 w16se w16cid w16 w16cex w16sdtdh w16du wp14">
+<w:endnotes xmlns:wpc="http://schemas.microsoft.com/office/word/2010/wordprocessingCanvas" xmlns:cx="http://schemas.microsoft.com/office/drawing/2014/chartex" xmlns:mc="http://schemas.openxmlformats.org/markup-compatibility/2006" xmlns:o="urn:schemas-microsoft-com:office:office" xmlns:r="http://schemas.openxmlformats.org/officeDocument/2006/relationships" xmlns:m="http://schemas.openxmlformats.org/officeDocument/2006/math" xmlns:v="urn:schemas-microsoft-com:vml" xmlns:wp14="http://schemas.microsoft.com/office/word/2010/wordprocessingDrawing" xmlns:wp="http://schemas.openxmlformats.org/drawingml/2006/wordprocessingDrawing" xmlns:w10="urn:schemas-microsoft-com:office:word" xmlns:w="http://schemas.openxmlformats.org/wordprocessingml/2006/main" xmlns:w14="http://schemas.microsoft.com/office/word/2010/wordml" xmlns:w15="http://schemas.microsoft.com/office/word/2012/wordml" xmlns:w16se="http://schemas.microsoft.com/office/word/2015/wordml/symex" xmlns:wpg="http://schemas.microsoft.com/office/word/2010/wordprocessingGroup" xmlns:wpi="http://schemas.microsoft.com/office/word/2010/wordprocessingInk" xmlns:wne="http://schemas.microsoft.com/office/word/2006/wordml" xmlns:wps="http://schemas.microsoft.com/office/word/2010/wordprocessingShape" mc:Ignorable="w14 w15 w16se wp14">
   <w:endnote w:type="separator" w:id="-1">
     <w:p>
       <w:pPr>
@@ -5454,7 +5850,7 @@
 </file>
 
 <file path=word/footer1.xml><?xml version="1.0" encoding="utf-8"?>
-<w:ftr xmlns:wpc="http://schemas.microsoft.com/office/word/2010/wordprocessingCanvas" xmlns:cx="http://schemas.microsoft.com/office/drawing/2014/chartex" xmlns:cx1="http://schemas.microsoft.com/office/drawing/2015/9/8/chartex" xmlns:cx2="http://schemas.microsoft.com/office/drawing/2015/10/21/chartex" xmlns:cx3="http://schemas.microsoft.com/office/drawing/2016/5/9/chartex" xmlns:cx4="http://schemas.microsoft.com/office/drawing/2016/5/10/chartex" xmlns:cx5="http://schemas.microsoft.com/office/drawing/2016/5/11/chartex" xmlns:cx6="http://schemas.microsoft.com/office/drawing/2016/5/12/chartex" xmlns:cx7="http://schemas.microsoft.com/office/drawing/2016/5/13/chartex" xmlns:cx8="http://schemas.microsoft.com/office/drawing/2016/5/14/chartex" xmlns:mc="http://schemas.openxmlformats.org/markup-compatibility/2006" xmlns:aink="http://schemas.microsoft.com/office/drawing/2016/ink" xmlns:am3d="http://schemas.microsoft.com/office/drawing/2017/model3d" xmlns:o="urn:schemas-microsoft-com:office:office" xmlns:oel="http://schemas.microsoft.com/office/2019/extlst" xmlns:r="http://schemas.openxmlformats.org/officeDocument/2006/relationships" xmlns:m="http://schemas.openxmlformats.org/officeDocument/2006/math" xmlns:v="urn:schemas-microsoft-com:vml" xmlns:wp14="http://schemas.microsoft.com/office/word/2010/wordprocessingDrawing" xmlns:wp="http://schemas.openxmlformats.org/drawingml/2006/wordprocessingDrawing" xmlns:w10="urn:schemas-microsoft-com:office:word" xmlns:w="http://schemas.openxmlformats.org/wordprocessingml/2006/main" xmlns:w14="http://schemas.microsoft.com/office/word/2010/wordml" xmlns:w15="http://schemas.microsoft.com/office/word/2012/wordml" xmlns:w16cex="http://schemas.microsoft.com/office/word/2018/wordml/cex" xmlns:w16cid="http://schemas.microsoft.com/office/word/2016/wordml/cid" xmlns:w16="http://schemas.microsoft.com/office/word/2018/wordml" xmlns:w16du="http://schemas.microsoft.com/office/word/2023/wordml/word16du" xmlns:w16sdtdh="http://schemas.microsoft.com/office/word/2020/wordml/sdtdatahash" xmlns:w16se="http://schemas.microsoft.com/office/word/2015/wordml/symex" xmlns:wpg="http://schemas.microsoft.com/office/word/2010/wordprocessingGroup" xmlns:wpi="http://schemas.microsoft.com/office/word/2010/wordprocessingInk" xmlns:wne="http://schemas.microsoft.com/office/word/2006/wordml" xmlns:wps="http://schemas.microsoft.com/office/word/2010/wordprocessingShape" mc:Ignorable="w14 w15 w16se w16cid w16 w16cex w16sdtdh w16du wp14">
+<w:ftr xmlns:wpc="http://schemas.microsoft.com/office/word/2010/wordprocessingCanvas" xmlns:cx="http://schemas.microsoft.com/office/drawing/2014/chartex" xmlns:mc="http://schemas.openxmlformats.org/markup-compatibility/2006" xmlns:o="urn:schemas-microsoft-com:office:office" xmlns:r="http://schemas.openxmlformats.org/officeDocument/2006/relationships" xmlns:m="http://schemas.openxmlformats.org/officeDocument/2006/math" xmlns:v="urn:schemas-microsoft-com:vml" xmlns:wp14="http://schemas.microsoft.com/office/word/2010/wordprocessingDrawing" xmlns:wp="http://schemas.openxmlformats.org/drawingml/2006/wordprocessingDrawing" xmlns:w10="urn:schemas-microsoft-com:office:word" xmlns:w="http://schemas.openxmlformats.org/wordprocessingml/2006/main" xmlns:w14="http://schemas.microsoft.com/office/word/2010/wordml" xmlns:w15="http://schemas.microsoft.com/office/word/2012/wordml" xmlns:w16se="http://schemas.microsoft.com/office/word/2015/wordml/symex" xmlns:wpg="http://schemas.microsoft.com/office/word/2010/wordprocessingGroup" xmlns:wpi="http://schemas.microsoft.com/office/word/2010/wordprocessingInk" xmlns:wne="http://schemas.microsoft.com/office/word/2006/wordml" xmlns:wps="http://schemas.microsoft.com/office/word/2010/wordprocessingShape" mc:Ignorable="w14 w15 w16se wp14">
   <w:p>
     <w:pPr>
       <w:pStyle w:val="Piedepgina"/>
@@ -5473,7 +5869,7 @@
       <w:rPr>
         <w:noProof/>
       </w:rPr>
-      <w:t>9</w:t>
+      <w:t>2</w:t>
     </w:r>
     <w:r>
       <w:fldChar w:fldCharType="end"/>
@@ -5488,7 +5884,7 @@
 </file>
 
 <file path=word/footnotes.xml><?xml version="1.0" encoding="utf-8"?>
-<w:footnotes xmlns:wpc="http://schemas.microsoft.com/office/word/2010/wordprocessingCanvas" xmlns:cx="http://schemas.microsoft.com/office/drawing/2014/chartex" xmlns:cx1="http://schemas.microsoft.com/office/drawing/2015/9/8/chartex" xmlns:cx2="http://schemas.microsoft.com/office/drawing/2015/10/21/chartex" xmlns:cx3="http://schemas.microsoft.com/office/drawing/2016/5/9/chartex" xmlns:cx4="http://schemas.microsoft.com/office/drawing/2016/5/10/chartex" xmlns:cx5="http://schemas.microsoft.com/office/drawing/2016/5/11/chartex" xmlns:cx6="http://schemas.microsoft.com/office/drawing/2016/5/12/chartex" xmlns:cx7="http://schemas.microsoft.com/office/drawing/2016/5/13/chartex" xmlns:cx8="http://schemas.microsoft.com/office/drawing/2016/5/14/chartex" xmlns:mc="http://schemas.openxmlformats.org/markup-compatibility/2006" xmlns:aink="http://schemas.microsoft.com/office/drawing/2016/ink" xmlns:am3d="http://schemas.microsoft.com/office/drawing/2017/model3d" xmlns:o="urn:schemas-microsoft-com:office:office" xmlns:oel="http://schemas.microsoft.com/office/2019/extlst" xmlns:r="http://schemas.openxmlformats.org/officeDocument/2006/relationships" xmlns:m="http://schemas.openxmlformats.org/officeDocument/2006/math" xmlns:v="urn:schemas-microsoft-com:vml" xmlns:wp14="http://schemas.microsoft.com/office/word/2010/wordprocessingDrawing" xmlns:wp="http://schemas.openxmlformats.org/drawingml/2006/wordprocessingDrawing" xmlns:w10="urn:schemas-microsoft-com:office:word" xmlns:w="http://schemas.openxmlformats.org/wordprocessingml/2006/main" xmlns:w14="http://schemas.microsoft.com/office/word/2010/wordml" xmlns:w15="http://schemas.microsoft.com/office/word/2012/wordml" xmlns:w16cex="http://schemas.microsoft.com/office/word/2018/wordml/cex" xmlns:w16cid="http://schemas.microsoft.com/office/word/2016/wordml/cid" xmlns:w16="http://schemas.microsoft.com/office/word/2018/wordml" xmlns:w16du="http://schemas.microsoft.com/office/word/2023/wordml/word16du" xmlns:w16sdtdh="http://schemas.microsoft.com/office/word/2020/wordml/sdtdatahash" xmlns:w16se="http://schemas.microsoft.com/office/word/2015/wordml/symex" xmlns:wpg="http://schemas.microsoft.com/office/word/2010/wordprocessingGroup" xmlns:wpi="http://schemas.microsoft.com/office/word/2010/wordprocessingInk" xmlns:wne="http://schemas.microsoft.com/office/word/2006/wordml" xmlns:wps="http://schemas.microsoft.com/office/word/2010/wordprocessingShape" mc:Ignorable="w14 w15 w16se w16cid w16 w16cex w16sdtdh w16du wp14">
+<w:footnotes xmlns:wpc="http://schemas.microsoft.com/office/word/2010/wordprocessingCanvas" xmlns:cx="http://schemas.microsoft.com/office/drawing/2014/chartex" xmlns:mc="http://schemas.openxmlformats.org/markup-compatibility/2006" xmlns:o="urn:schemas-microsoft-com:office:office" xmlns:r="http://schemas.openxmlformats.org/officeDocument/2006/relationships" xmlns:m="http://schemas.openxmlformats.org/officeDocument/2006/math" xmlns:v="urn:schemas-microsoft-com:vml" xmlns:wp14="http://schemas.microsoft.com/office/word/2010/wordprocessingDrawing" xmlns:wp="http://schemas.openxmlformats.org/drawingml/2006/wordprocessingDrawing" xmlns:w10="urn:schemas-microsoft-com:office:word" xmlns:w="http://schemas.openxmlformats.org/wordprocessingml/2006/main" xmlns:w14="http://schemas.microsoft.com/office/word/2010/wordml" xmlns:w15="http://schemas.microsoft.com/office/word/2012/wordml" xmlns:w16se="http://schemas.microsoft.com/office/word/2015/wordml/symex" xmlns:wpg="http://schemas.microsoft.com/office/word/2010/wordprocessingGroup" xmlns:wpi="http://schemas.microsoft.com/office/word/2010/wordprocessingInk" xmlns:wne="http://schemas.microsoft.com/office/word/2006/wordml" xmlns:wps="http://schemas.microsoft.com/office/word/2010/wordprocessingShape" mc:Ignorable="w14 w15 w16se wp14">
   <w:footnote w:type="separator" w:id="-1">
     <w:p>
       <w:pPr>
@@ -5513,7 +5909,7 @@
 </file>
 
 <file path=word/header1.xml><?xml version="1.0" encoding="utf-8"?>
-<w:hdr xmlns:wpc="http://schemas.microsoft.com/office/word/2010/wordprocessingCanvas" xmlns:cx="http://schemas.microsoft.com/office/drawing/2014/chartex" xmlns:cx1="http://schemas.microsoft.com/office/drawing/2015/9/8/chartex" xmlns:cx2="http://schemas.microsoft.com/office/drawing/2015/10/21/chartex" xmlns:cx3="http://schemas.microsoft.com/office/drawing/2016/5/9/chartex" xmlns:cx4="http://schemas.microsoft.com/office/drawing/2016/5/10/chartex" xmlns:cx5="http://schemas.microsoft.com/office/drawing/2016/5/11/chartex" xmlns:cx6="http://schemas.microsoft.com/office/drawing/2016/5/12/chartex" xmlns:cx7="http://schemas.microsoft.com/office/drawing/2016/5/13/chartex" xmlns:cx8="http://schemas.microsoft.com/office/drawing/2016/5/14/chartex" xmlns:mc="http://schemas.openxmlformats.org/markup-compatibility/2006" xmlns:aink="http://schemas.microsoft.com/office/drawing/2016/ink" xmlns:am3d="http://schemas.microsoft.com/office/drawing/2017/model3d" xmlns:o="urn:schemas-microsoft-com:office:office" xmlns:oel="http://schemas.microsoft.com/office/2019/extlst" xmlns:r="http://schemas.openxmlformats.org/officeDocument/2006/relationships" xmlns:m="http://schemas.openxmlformats.org/officeDocument/2006/math" xmlns:v="urn:schemas-microsoft-com:vml" xmlns:wp14="http://schemas.microsoft.com/office/word/2010/wordprocessingDrawing" xmlns:wp="http://schemas.openxmlformats.org/drawingml/2006/wordprocessingDrawing" xmlns:w10="urn:schemas-microsoft-com:office:word" xmlns:w="http://schemas.openxmlformats.org/wordprocessingml/2006/main" xmlns:w14="http://schemas.microsoft.com/office/word/2010/wordml" xmlns:w15="http://schemas.microsoft.com/office/word/2012/wordml" xmlns:w16cex="http://schemas.microsoft.com/office/word/2018/wordml/cex" xmlns:w16cid="http://schemas.microsoft.com/office/word/2016/wordml/cid" xmlns:w16="http://schemas.microsoft.com/office/word/2018/wordml" xmlns:w16du="http://schemas.microsoft.com/office/word/2023/wordml/word16du" xmlns:w16sdtdh="http://schemas.microsoft.com/office/word/2020/wordml/sdtdatahash" xmlns:w16se="http://schemas.microsoft.com/office/word/2015/wordml/symex" xmlns:wpg="http://schemas.microsoft.com/office/word/2010/wordprocessingGroup" xmlns:wpi="http://schemas.microsoft.com/office/word/2010/wordprocessingInk" xmlns:wne="http://schemas.microsoft.com/office/word/2006/wordml" xmlns:wps="http://schemas.microsoft.com/office/word/2010/wordprocessingShape" mc:Ignorable="w14 w15 w16se w16cid w16 w16cex w16sdtdh w16du wp14">
+<w:hdr xmlns:wpc="http://schemas.microsoft.com/office/word/2010/wordprocessingCanvas" xmlns:cx="http://schemas.microsoft.com/office/drawing/2014/chartex" xmlns:mc="http://schemas.openxmlformats.org/markup-compatibility/2006" xmlns:o="urn:schemas-microsoft-com:office:office" xmlns:r="http://schemas.openxmlformats.org/officeDocument/2006/relationships" xmlns:m="http://schemas.openxmlformats.org/officeDocument/2006/math" xmlns:v="urn:schemas-microsoft-com:vml" xmlns:wp14="http://schemas.microsoft.com/office/word/2010/wordprocessingDrawing" xmlns:wp="http://schemas.openxmlformats.org/drawingml/2006/wordprocessingDrawing" xmlns:w10="urn:schemas-microsoft-com:office:word" xmlns:w="http://schemas.openxmlformats.org/wordprocessingml/2006/main" xmlns:w14="http://schemas.microsoft.com/office/word/2010/wordml" xmlns:w15="http://schemas.microsoft.com/office/word/2012/wordml" xmlns:w16se="http://schemas.microsoft.com/office/word/2015/wordml/symex" xmlns:wpg="http://schemas.microsoft.com/office/word/2010/wordprocessingGroup" xmlns:wpi="http://schemas.microsoft.com/office/word/2010/wordprocessingInk" xmlns:wne="http://schemas.microsoft.com/office/word/2006/wordml" xmlns:wps="http://schemas.microsoft.com/office/word/2010/wordprocessingShape" mc:Ignorable="w14 w15 w16se wp14">
   <w:tbl>
     <w:tblPr>
       <w:tblStyle w:val="Tablaconcuadrcula"/>
@@ -5605,7 +6001,7 @@
 </file>
 
 <file path=word/numbering.xml><?xml version="1.0" encoding="utf-8"?>
-<w:numbering xmlns:wpc="http://schemas.microsoft.com/office/word/2010/wordprocessingCanvas" xmlns:cx="http://schemas.microsoft.com/office/drawing/2014/chartex" xmlns:cx1="http://schemas.microsoft.com/office/drawing/2015/9/8/chartex" xmlns:cx2="http://schemas.microsoft.com/office/drawing/2015/10/21/chartex" xmlns:cx3="http://schemas.microsoft.com/office/drawing/2016/5/9/chartex" xmlns:cx4="http://schemas.microsoft.com/office/drawing/2016/5/10/chartex" xmlns:cx5="http://schemas.microsoft.com/office/drawing/2016/5/11/chartex" xmlns:cx6="http://schemas.microsoft.com/office/drawing/2016/5/12/chartex" xmlns:cx7="http://schemas.microsoft.com/office/drawing/2016/5/13/chartex" xmlns:cx8="http://schemas.microsoft.com/office/drawing/2016/5/14/chartex" xmlns:mc="http://schemas.openxmlformats.org/markup-compatibility/2006" xmlns:aink="http://schemas.microsoft.com/office/drawing/2016/ink" xmlns:am3d="http://schemas.microsoft.com/office/drawing/2017/model3d" xmlns:o="urn:schemas-microsoft-com:office:office" xmlns:oel="http://schemas.microsoft.com/office/2019/extlst" xmlns:r="http://schemas.openxmlformats.org/officeDocument/2006/relationships" xmlns:m="http://schemas.openxmlformats.org/officeDocument/2006/math" xmlns:v="urn:schemas-microsoft-com:vml" xmlns:wp14="http://schemas.microsoft.com/office/word/2010/wordprocessingDrawing" xmlns:wp="http://schemas.openxmlformats.org/drawingml/2006/wordprocessingDrawing" xmlns:w10="urn:schemas-microsoft-com:office:word" xmlns:w="http://schemas.openxmlformats.org/wordprocessingml/2006/main" xmlns:w14="http://schemas.microsoft.com/office/word/2010/wordml" xmlns:w15="http://schemas.microsoft.com/office/word/2012/wordml" xmlns:w16cex="http://schemas.microsoft.com/office/word/2018/wordml/cex" xmlns:w16cid="http://schemas.microsoft.com/office/word/2016/wordml/cid" xmlns:w16="http://schemas.microsoft.com/office/word/2018/wordml" xmlns:w16du="http://schemas.microsoft.com/office/word/2023/wordml/word16du" xmlns:w16sdtdh="http://schemas.microsoft.com/office/word/2020/wordml/sdtdatahash" xmlns:w16se="http://schemas.microsoft.com/office/word/2015/wordml/symex" xmlns:wpg="http://schemas.microsoft.com/office/word/2010/wordprocessingGroup" xmlns:wpi="http://schemas.microsoft.com/office/word/2010/wordprocessingInk" xmlns:wne="http://schemas.microsoft.com/office/word/2006/wordml" xmlns:wps="http://schemas.microsoft.com/office/word/2010/wordprocessingShape" mc:Ignorable="w14 w15 w16se w16cid w16 w16cex w16sdtdh w16du wp14">
+<w:numbering xmlns:wpc="http://schemas.microsoft.com/office/word/2010/wordprocessingCanvas" xmlns:cx="http://schemas.microsoft.com/office/drawing/2014/chartex" xmlns:mc="http://schemas.openxmlformats.org/markup-compatibility/2006" xmlns:o="urn:schemas-microsoft-com:office:office" xmlns:r="http://schemas.openxmlformats.org/officeDocument/2006/relationships" xmlns:m="http://schemas.openxmlformats.org/officeDocument/2006/math" xmlns:v="urn:schemas-microsoft-com:vml" xmlns:wp14="http://schemas.microsoft.com/office/word/2010/wordprocessingDrawing" xmlns:wp="http://schemas.openxmlformats.org/drawingml/2006/wordprocessingDrawing" xmlns:w10="urn:schemas-microsoft-com:office:word" xmlns:w="http://schemas.openxmlformats.org/wordprocessingml/2006/main" xmlns:w14="http://schemas.microsoft.com/office/word/2010/wordml" xmlns:w15="http://schemas.microsoft.com/office/word/2012/wordml" xmlns:w16se="http://schemas.microsoft.com/office/word/2015/wordml/symex" xmlns:wpg="http://schemas.microsoft.com/office/word/2010/wordprocessingGroup" xmlns:wpi="http://schemas.microsoft.com/office/word/2010/wordprocessingInk" xmlns:wne="http://schemas.microsoft.com/office/word/2006/wordml" xmlns:wps="http://schemas.microsoft.com/office/word/2010/wordprocessingShape" mc:Ignorable="w14 w15 w16se wp14">
   <w:abstractNum w:abstractNumId="0" w15:restartNumberingAfterBreak="0">
     <w:nsid w:val="08BA5893"/>
     <w:multiLevelType w:val="hybridMultilevel"/>
@@ -6619,38 +7015,38 @@
       </w:rPr>
     </w:lvl>
   </w:abstractNum>
-  <w:num w:numId="1" w16cid:durableId="1532916733">
+  <w:num w:numId="1">
     <w:abstractNumId w:val="0"/>
   </w:num>
-  <w:num w:numId="2" w16cid:durableId="1448085960">
+  <w:num w:numId="2">
     <w:abstractNumId w:val="5"/>
   </w:num>
-  <w:num w:numId="3" w16cid:durableId="880289461">
+  <w:num w:numId="3">
     <w:abstractNumId w:val="2"/>
   </w:num>
-  <w:num w:numId="4" w16cid:durableId="2029990152">
+  <w:num w:numId="4">
     <w:abstractNumId w:val="6"/>
   </w:num>
-  <w:num w:numId="5" w16cid:durableId="858275169">
+  <w:num w:numId="5">
     <w:abstractNumId w:val="8"/>
   </w:num>
-  <w:num w:numId="6" w16cid:durableId="1404178421">
+  <w:num w:numId="6">
     <w:abstractNumId w:val="3"/>
   </w:num>
-  <w:num w:numId="7" w16cid:durableId="20594013">
+  <w:num w:numId="7">
     <w:abstractNumId w:val="4"/>
   </w:num>
-  <w:num w:numId="8" w16cid:durableId="1170945227">
+  <w:num w:numId="8">
     <w:abstractNumId w:val="1"/>
   </w:num>
-  <w:num w:numId="9" w16cid:durableId="1157498942">
+  <w:num w:numId="9">
     <w:abstractNumId w:val="7"/>
   </w:num>
 </w:numbering>
 </file>
 
 <file path=word/styles.xml><?xml version="1.0" encoding="utf-8"?>
-<w:styles xmlns:mc="http://schemas.openxmlformats.org/markup-compatibility/2006" xmlns:r="http://schemas.openxmlformats.org/officeDocument/2006/relationships" xmlns:w="http://schemas.openxmlformats.org/wordprocessingml/2006/main" xmlns:w14="http://schemas.microsoft.com/office/word/2010/wordml" xmlns:w15="http://schemas.microsoft.com/office/word/2012/wordml" xmlns:w16cex="http://schemas.microsoft.com/office/word/2018/wordml/cex" xmlns:w16cid="http://schemas.microsoft.com/office/word/2016/wordml/cid" xmlns:w16="http://schemas.microsoft.com/office/word/2018/wordml" xmlns:w16du="http://schemas.microsoft.com/office/word/2023/wordml/word16du" xmlns:w16sdtdh="http://schemas.microsoft.com/office/word/2020/wordml/sdtdatahash" xmlns:w16se="http://schemas.microsoft.com/office/word/2015/wordml/symex" mc:Ignorable="w14 w15 w16se w16cid w16 w16cex w16sdtdh w16du">
+<w:styles xmlns:mc="http://schemas.openxmlformats.org/markup-compatibility/2006" xmlns:r="http://schemas.openxmlformats.org/officeDocument/2006/relationships" xmlns:w="http://schemas.openxmlformats.org/wordprocessingml/2006/main" xmlns:w14="http://schemas.microsoft.com/office/word/2010/wordml" xmlns:w15="http://schemas.microsoft.com/office/word/2012/wordml" xmlns:w16se="http://schemas.microsoft.com/office/word/2015/wordml/symex" mc:Ignorable="w14 w15 w16se">
   <w:docDefaults>
     <w:rPrDefault>
       <w:rPr>
@@ -6666,7 +7062,7 @@
       </w:pPr>
     </w:pPrDefault>
   </w:docDefaults>
-  <w:latentStyles w:defLockedState="0" w:defUIPriority="99" w:defSemiHidden="0" w:defUnhideWhenUsed="0" w:defQFormat="0" w:count="376">
+  <w:latentStyles w:defLockedState="0" w:defUIPriority="99" w:defSemiHidden="0" w:defUnhideWhenUsed="0" w:defQFormat="0" w:count="371">
     <w:lsdException w:name="Normal" w:uiPriority="0" w:qFormat="1"/>
     <w:lsdException w:name="heading 1" w:uiPriority="9" w:qFormat="1"/>
     <w:lsdException w:name="heading 2" w:semiHidden="1" w:uiPriority="9" w:unhideWhenUsed="1" w:qFormat="1"/>
@@ -7038,11 +7434,6 @@
     <w:lsdException w:name="List Table 5 Dark Accent 6" w:uiPriority="50"/>
     <w:lsdException w:name="List Table 6 Colorful Accent 6" w:uiPriority="51"/>
     <w:lsdException w:name="List Table 7 Colorful Accent 6" w:uiPriority="52"/>
-    <w:lsdException w:name="Mention" w:semiHidden="1" w:unhideWhenUsed="1"/>
-    <w:lsdException w:name="Smart Hyperlink" w:semiHidden="1" w:unhideWhenUsed="1"/>
-    <w:lsdException w:name="Hashtag" w:semiHidden="1" w:unhideWhenUsed="1"/>
-    <w:lsdException w:name="Unresolved Mention" w:semiHidden="1" w:unhideWhenUsed="1"/>
-    <w:lsdException w:name="Smart Link" w:semiHidden="1" w:unhideWhenUsed="1"/>
   </w:latentStyles>
   <w:style w:type="paragraph" w:default="1" w:styleId="Normal">
     <w:name w:val="Normal"/>
@@ -7145,6 +7536,7 @@
   <w:style w:type="character" w:default="1" w:styleId="Fuentedeprrafopredeter">
     <w:name w:val="Default Paragraph Font"/>
     <w:uiPriority w:val="1"/>
+    <w:semiHidden/>
     <w:unhideWhenUsed/>
   </w:style>
   <w:style w:type="table" w:default="1" w:styleId="Tablanormal">
@@ -7818,6 +8210,21 @@
 </file>
 
 <file path=customXml/item1.xml><?xml version="1.0" encoding="utf-8"?>
+<p:properties xmlns:p="http://schemas.microsoft.com/office/2006/metadata/properties" xmlns:xsi="http://www.w3.org/2001/XMLSchema-instance" xmlns:pc="http://schemas.microsoft.com/office/infopath/2007/PartnerControls">
+  <documentManagement/>
+</p:properties>
+</file>
+
+<file path=customXml/item2.xml><?xml version="1.0" encoding="utf-8"?>
+<?mso-contentType ?>
+<FormTemplates xmlns="http://schemas.microsoft.com/sharepoint/v3/contenttype/forms">
+  <Display>DocumentLibraryForm</Display>
+  <Edit>DocumentLibraryForm</Edit>
+  <New>DocumentLibraryForm</New>
+</FormTemplates>
+</file>
+
+<file path=customXml/item3.xml><?xml version="1.0" encoding="utf-8"?>
 <ct:contentTypeSchema xmlns:ct="http://schemas.microsoft.com/office/2006/metadata/contentType" xmlns:ma="http://schemas.microsoft.com/office/2006/metadata/properties/metaAttributes" ct:_="" ma:_="" ma:contentTypeName="Documento" ma:contentTypeID="0x010100D61CE446E2066044BCE6D2A1125E6E67" ma:contentTypeVersion="2" ma:contentTypeDescription="Crear nuevo documento." ma:contentTypeScope="" ma:versionID="7a760272941105868a032d760f386bfa">
   <xsd:schema xmlns:xsd="http://www.w3.org/2001/XMLSchema" xmlns:xs="http://www.w3.org/2001/XMLSchema" xmlns:p="http://schemas.microsoft.com/office/2006/metadata/properties" xmlns:ns2="caad74e2-cfc7-4703-aabd-c94e56e3d3e2" targetNamespace="http://schemas.microsoft.com/office/2006/metadata/properties" ma:root="true" ma:fieldsID="a298b767f6236706da41455d4c54f490" ns2:_="">
     <xsd:import namespace="caad74e2-cfc7-4703-aabd-c94e56e3d3e2"/>
@@ -7949,16 +8356,7 @@
 </ct:contentTypeSchema>
 </file>
 
-<file path=customXml/item2.xml><?xml version="1.0" encoding="utf-8"?>
-<?mso-contentType ?>
-<FormTemplates xmlns="http://schemas.microsoft.com/sharepoint/v3/contenttype/forms">
-  <Display>DocumentLibraryForm</Display>
-  <Edit>DocumentLibraryForm</Edit>
-  <New>DocumentLibraryForm</New>
-</FormTemplates>
-</file>
-
-<file path=customXml/item3.xml><?xml version="1.0" encoding="utf-8"?>
+<file path=customXml/item4.xml><?xml version="1.0" encoding="utf-8"?>
 <b:Sources xmlns:b="http://schemas.openxmlformats.org/officeDocument/2006/bibliography" xmlns="http://schemas.openxmlformats.org/officeDocument/2006/bibliography" SelectedStyle="\APA.XSL" StyleName="APA" Version="0">
   <b:Source>
     <b:Tag>Ale241</b:Tag>
@@ -8054,13 +8452,24 @@
 </b:Sources>
 </file>
 
-<file path=customXml/item4.xml><?xml version="1.0" encoding="utf-8"?>
-<p:properties xmlns:p="http://schemas.microsoft.com/office/2006/metadata/properties" xmlns:xsi="http://www.w3.org/2001/XMLSchema-instance" xmlns:pc="http://schemas.microsoft.com/office/infopath/2007/PartnerControls">
-  <documentManagement/>
-</p:properties>
+<file path=customXml/itemProps1.xml><?xml version="1.0" encoding="utf-8"?>
+<ds:datastoreItem xmlns:ds="http://schemas.openxmlformats.org/officeDocument/2006/customXml" ds:itemID="{756A02F8-22C1-4D04-81F5-AB5F3A9F821D}">
+  <ds:schemaRefs>
+    <ds:schemaRef ds:uri="http://schemas.microsoft.com/office/2006/metadata/properties"/>
+    <ds:schemaRef ds:uri="http://schemas.microsoft.com/office/infopath/2007/PartnerControls"/>
+  </ds:schemaRefs>
+</ds:datastoreItem>
 </file>
 
-<file path=customXml/itemProps1.xml><?xml version="1.0" encoding="utf-8"?>
+<file path=customXml/itemProps2.xml><?xml version="1.0" encoding="utf-8"?>
+<ds:datastoreItem xmlns:ds="http://schemas.openxmlformats.org/officeDocument/2006/customXml" ds:itemID="{0EF37295-BBA2-4CAC-BB6E-4F2E643CB83C}">
+  <ds:schemaRefs>
+    <ds:schemaRef ds:uri="http://schemas.microsoft.com/sharepoint/v3/contenttype/forms"/>
+  </ds:schemaRefs>
+</ds:datastoreItem>
+</file>
+
+<file path=customXml/itemProps3.xml><?xml version="1.0" encoding="utf-8"?>
 <ds:datastoreItem xmlns:ds="http://schemas.openxmlformats.org/officeDocument/2006/customXml" ds:itemID="{A7B1A619-29F5-4564-8C47-6086C26DE0F2}">
   <ds:schemaRefs>
     <ds:schemaRef ds:uri="http://schemas.microsoft.com/office/2006/metadata/contentType"/>
@@ -8078,27 +8487,10 @@
 </ds:datastoreItem>
 </file>
 
-<file path=customXml/itemProps2.xml><?xml version="1.0" encoding="utf-8"?>
-<ds:datastoreItem xmlns:ds="http://schemas.openxmlformats.org/officeDocument/2006/customXml" ds:itemID="{0EF37295-BBA2-4CAC-BB6E-4F2E643CB83C}">
-  <ds:schemaRefs>
-    <ds:schemaRef ds:uri="http://schemas.microsoft.com/sharepoint/v3/contenttype/forms"/>
-  </ds:schemaRefs>
-</ds:datastoreItem>
-</file>
-
-<file path=customXml/itemProps3.xml><?xml version="1.0" encoding="utf-8"?>
-<ds:datastoreItem xmlns:ds="http://schemas.openxmlformats.org/officeDocument/2006/customXml" ds:itemID="{80F43C39-8797-400A-B036-49645F3F24B7}">
+<file path=customXml/itemProps4.xml><?xml version="1.0" encoding="utf-8"?>
+<ds:datastoreItem xmlns:ds="http://schemas.openxmlformats.org/officeDocument/2006/customXml" ds:itemID="{DAEEFB08-3F81-4268-8AA0-865D38FD88D2}">
   <ds:schemaRefs>
     <ds:schemaRef ds:uri="http://schemas.openxmlformats.org/officeDocument/2006/bibliography"/>
   </ds:schemaRefs>
 </ds:datastoreItem>
-</file>
-
-<file path=customXml/itemProps4.xml><?xml version="1.0" encoding="utf-8"?>
-<ds:datastoreItem xmlns:ds="http://schemas.openxmlformats.org/officeDocument/2006/customXml" ds:itemID="{756A02F8-22C1-4D04-81F5-AB5F3A9F821D}">
-  <ds:schemaRefs>
-    <ds:schemaRef ds:uri="http://schemas.microsoft.com/office/2006/metadata/properties"/>
-    <ds:schemaRef ds:uri="http://schemas.microsoft.com/office/infopath/2007/PartnerControls"/>
-  </ds:schemaRefs>
-</ds:datastoreItem>
 </file>